--- a/BACS2063 Practical Questions.docx
+++ b/BACS2063 Practical Questions.docx
@@ -2111,9 +2111,15 @@
     <w:p>
       <w:pPr>
         <w:widowControl w:val="0"/>
+      </w:pPr>
+    </w:p>
+    <w:p>
+      <w:pPr>
+        <w:widowControl w:val="0"/>
         <w:ind w:left="360"/>
       </w:pPr>
       <w:r>
+        <w:lastRenderedPageBreak/>
         <w:t>2.</w:t>
       </w:r>
       <w:r>
@@ -2135,7 +2141,6 @@
         <w:rPr>
           <w:i/>
         </w:rPr>
-        <w:lastRenderedPageBreak/>
         <w:t>n</w:t>
       </w:r>
       <w:r>
